--- a/Register/I2C/I2C stm32f103.docx
+++ b/Register/I2C/I2C stm32f103.docx
@@ -1,9 +1,10 @@
 
 <file path=word/document.xml><?xml version="1.0" encoding="utf-8"?>
-<w:document xmlns:wpc="http://schemas.microsoft.com/office/word/2010/wordprocessingCanvas" xmlns:mc="http://schemas.openxmlformats.org/markup-compatibility/2006" xmlns:o="urn:schemas-microsoft-com:office:office" xmlns:r="http://schemas.openxmlformats.org/officeDocument/2006/relationships" xmlns:m="http://schemas.openxmlformats.org/officeDocument/2006/math" xmlns:v="urn:schemas-microsoft-com:vml" xmlns:wp14="http://schemas.microsoft.com/office/word/2010/wordprocessingDrawing" xmlns:wp="http://schemas.openxmlformats.org/drawingml/2006/wordprocessingDrawing" xmlns:w10="urn:schemas-microsoft-com:office:word" xmlns:w="http://schemas.openxmlformats.org/wordprocessingml/2006/main" xmlns:w14="http://schemas.microsoft.com/office/word/2010/wordml" xmlns:w15="http://schemas.microsoft.com/office/word/2012/wordml" xmlns:wpg="http://schemas.microsoft.com/office/word/2010/wordprocessingGroup" xmlns:wpi="http://schemas.microsoft.com/office/word/2010/wordprocessingInk" xmlns:wne="http://schemas.microsoft.com/office/word/2006/wordml" xmlns:wps="http://schemas.microsoft.com/office/word/2010/wordprocessingShape" mc:Ignorable="w14 w15 wp14">
+<w:document xmlns:wpc="http://schemas.microsoft.com/office/word/2010/wordprocessingCanvas" xmlns:cx="http://schemas.microsoft.com/office/drawing/2014/chartex" xmlns:cx1="http://schemas.microsoft.com/office/drawing/2015/9/8/chartex" xmlns:mc="http://schemas.openxmlformats.org/markup-compatibility/2006" xmlns:o="urn:schemas-microsoft-com:office:office" xmlns:r="http://schemas.openxmlformats.org/officeDocument/2006/relationships" xmlns:m="http://schemas.openxmlformats.org/officeDocument/2006/math" xmlns:v="urn:schemas-microsoft-com:vml" xmlns:wp14="http://schemas.microsoft.com/office/word/2010/wordprocessingDrawing" xmlns:wp="http://schemas.openxmlformats.org/drawingml/2006/wordprocessingDrawing" xmlns:w10="urn:schemas-microsoft-com:office:word" xmlns:w="http://schemas.openxmlformats.org/wordprocessingml/2006/main" xmlns:w14="http://schemas.microsoft.com/office/word/2010/wordml" xmlns:w15="http://schemas.microsoft.com/office/word/2012/wordml" xmlns:w16se="http://schemas.microsoft.com/office/word/2015/wordml/symex" xmlns:wpg="http://schemas.microsoft.com/office/word/2010/wordprocessingGroup" xmlns:wpi="http://schemas.microsoft.com/office/word/2010/wordprocessingInk" xmlns:wne="http://schemas.microsoft.com/office/word/2006/wordml" xmlns:wps="http://schemas.microsoft.com/office/word/2010/wordprocessingShape" mc:Ignorable="w14 w15 w16se wp14">
   <w:body>
     <w:p>
       <w:pPr>
+        <w:jc w:val="center"/>
         <w:rPr>
           <w:sz w:val="28"/>
           <w:szCs w:val="28"/>
@@ -454,7 +455,7 @@
                     </pic:cNvPicPr>
                   </pic:nvPicPr>
                   <pic:blipFill rotWithShape="1">
-                    <a:blip r:embed="rId4">
+                    <a:blip r:embed="rId5">
                       <a:extLst>
                         <a:ext uri="{28A0092B-C50C-407E-A947-70E740481C1C}">
                           <a14:useLocalDpi xmlns:a14="http://schemas.microsoft.com/office/drawing/2010/main" val="0"/>
@@ -611,57 +612,22 @@
           <w:sz w:val="28"/>
           <w:szCs w:val="28"/>
         </w:rPr>
-        <w:t>EV8</w:t>
-      </w:r>
-      <w:r>
-        <w:rPr>
-          <w:sz w:val="28"/>
-          <w:szCs w:val="28"/>
-        </w:rPr>
-        <w:t xml:space="preserve"> : TxE  = 1, thanh ghi dịch không trống, thanh ghi dữ liệu trống, xoá bởi việc </w:t>
-      </w:r>
-      <w:r>
-        <w:rPr>
-          <w:sz w:val="28"/>
-          <w:szCs w:val="28"/>
-        </w:rPr>
-        <w:t>ghi DR</w:t>
-      </w:r>
-    </w:p>
-    <w:p>
-      <w:pPr>
-        <w:rPr>
-          <w:sz w:val="28"/>
-          <w:szCs w:val="28"/>
-        </w:rPr>
-      </w:pPr>
-      <w:r>
-        <w:rPr>
-          <w:sz w:val="28"/>
-          <w:szCs w:val="28"/>
-        </w:rPr>
-        <w:t>EV8</w:t>
-      </w:r>
-      <w:r>
-        <w:rPr>
-          <w:sz w:val="28"/>
-          <w:szCs w:val="28"/>
-        </w:rPr>
-        <w:t>_2</w:t>
-      </w:r>
-      <w:r>
-        <w:rPr>
-          <w:sz w:val="28"/>
-          <w:szCs w:val="28"/>
-        </w:rPr>
-        <w:t xml:space="preserve"> : TxE  = 1,</w:t>
-      </w:r>
-      <w:r>
-        <w:rPr>
-          <w:sz w:val="28"/>
-          <w:szCs w:val="28"/>
-        </w:rPr>
-        <w:t xml:space="preserve"> BTF = 1, yêu cầu lập trình stop condition, TXE và BTF bị xoá bởi phần cứng bởi STOP CONDITION</w:t>
+        <w:t>EV8 : TxE  = 1, thanh ghi dịch không trống, thanh ghi dữ liệu trống, xoá bởi việc ghi DR</w:t>
+      </w:r>
+    </w:p>
+    <w:p>
+      <w:pPr>
+        <w:rPr>
+          <w:sz w:val="28"/>
+          <w:szCs w:val="28"/>
+        </w:rPr>
+      </w:pPr>
+      <w:r>
+        <w:rPr>
+          <w:sz w:val="28"/>
+          <w:szCs w:val="28"/>
+        </w:rPr>
+        <w:t>EV8_2 : TxE  = 1, BTF = 1, yêu cầu lập trình stop condition, TXE và BTF bị xoá bởi phần cứng bởi STOP CONDITION</w:t>
       </w:r>
     </w:p>
     <w:tbl>
@@ -1042,8 +1008,6 @@
               <w:tab/>
               <w:t>status = I2C1-&gt;SR2;</w:t>
             </w:r>
-            <w:bookmarkStart w:id="0" w:name="_GoBack"/>
-            <w:bookmarkEnd w:id="0"/>
           </w:p>
         </w:tc>
       </w:tr>
@@ -1055,6 +1019,344 @@
           <w:szCs w:val="28"/>
         </w:rPr>
       </w:pPr>
+    </w:p>
+    <w:p>
+      <w:pPr>
+        <w:rPr>
+          <w:sz w:val="28"/>
+          <w:szCs w:val="28"/>
+        </w:rPr>
+      </w:pPr>
+    </w:p>
+    <w:p>
+      <w:pPr>
+        <w:jc w:val="center"/>
+        <w:rPr>
+          <w:sz w:val="28"/>
+          <w:szCs w:val="28"/>
+        </w:rPr>
+      </w:pPr>
+      <w:r>
+        <w:rPr>
+          <w:sz w:val="28"/>
+          <w:szCs w:val="28"/>
+        </w:rPr>
+        <w:t>MASTER RECEIVER</w:t>
+      </w:r>
+    </w:p>
+    <w:p>
+      <w:pPr>
+        <w:ind w:firstLine="720"/>
+        <w:rPr>
+          <w:sz w:val="28"/>
+          <w:szCs w:val="28"/>
+        </w:rPr>
+      </w:pPr>
+      <w:r>
+        <w:rPr>
+          <w:sz w:val="28"/>
+          <w:szCs w:val="28"/>
+        </w:rPr>
+        <w:t xml:space="preserve">Sau khi chuyển đổi địa chỉ, và sau khi xoá ADDR, giao diện I2C đi vào Chế độ nhận master. Trong chế độ nàym giao diện nhận những byte từ đường SDA trong thanh ghi DR thông qua thanh ghi dịch. Sau mỗi một byte, giao diện khởi tạo theo chuỗi sau : </w:t>
+      </w:r>
+    </w:p>
+    <w:p>
+      <w:pPr>
+        <w:pStyle w:val="ListParagraph"/>
+        <w:numPr>
+          <w:ilvl w:val="0"/>
+          <w:numId w:val="1"/>
+        </w:numPr>
+        <w:rPr>
+          <w:sz w:val="28"/>
+          <w:szCs w:val="28"/>
+        </w:rPr>
+      </w:pPr>
+      <w:r>
+        <w:rPr>
+          <w:sz w:val="28"/>
+          <w:szCs w:val="28"/>
+        </w:rPr>
+        <w:t>Một cái xung ACK nếu bit ACK được bật</w:t>
+      </w:r>
+    </w:p>
+    <w:p>
+      <w:pPr>
+        <w:pStyle w:val="ListParagraph"/>
+        <w:numPr>
+          <w:ilvl w:val="0"/>
+          <w:numId w:val="1"/>
+        </w:numPr>
+        <w:rPr>
+          <w:sz w:val="28"/>
+          <w:szCs w:val="28"/>
+        </w:rPr>
+      </w:pPr>
+      <w:r>
+        <w:rPr>
+          <w:sz w:val="28"/>
+          <w:szCs w:val="28"/>
+        </w:rPr>
+        <w:t>Bit RxNE được set và ngắt được khảoi tạo nến ITVEFEN và ITBUFEN được đặt</w:t>
+      </w:r>
+    </w:p>
+    <w:p>
+      <w:pPr>
+        <w:ind w:left="720"/>
+        <w:rPr>
+          <w:sz w:val="28"/>
+          <w:szCs w:val="28"/>
+        </w:rPr>
+      </w:pPr>
+      <w:r>
+        <w:rPr>
+          <w:sz w:val="28"/>
+          <w:szCs w:val="28"/>
+        </w:rPr>
+        <w:t>Nếu bit RxNE được đặt và dữ liệu DR không được đọc trước sự kết thúc của ngoại lệ dữ liệu cuối cùng, bit BUF được bật bởi phần cứng và giao diện vẫn gữi BTF cho đến khi xoá bằng cách đọc SR1 theo sau bưởi việ đọc DR</w:t>
+      </w:r>
+      <w:r>
+        <w:rPr>
+          <w:sz w:val="28"/>
+          <w:szCs w:val="28"/>
+        </w:rPr>
+        <w:t>, một khảo delay SCL thấp</w:t>
+      </w:r>
+    </w:p>
+    <w:p>
+      <w:pPr>
+        <w:rPr>
+          <w:sz w:val="28"/>
+          <w:szCs w:val="28"/>
+        </w:rPr>
+      </w:pPr>
+      <w:r>
+        <w:rPr>
+          <w:sz w:val="28"/>
+          <w:szCs w:val="28"/>
+        </w:rPr>
+        <w:tab/>
+        <w:t>Đóng kết nối :</w:t>
+      </w:r>
+    </w:p>
+    <w:p>
+      <w:pPr>
+        <w:rPr>
+          <w:sz w:val="28"/>
+          <w:szCs w:val="28"/>
+        </w:rPr>
+      </w:pPr>
+      <w:r>
+        <w:rPr>
+          <w:sz w:val="28"/>
+          <w:szCs w:val="28"/>
+        </w:rPr>
+        <w:t>Phương pháp 1: phương pháp là 1 trường hợp khi I2C được sử dụng cùng với ngắt cái mà có mức ưa tiên cao nhất trong ứng dụng</w:t>
+      </w:r>
+    </w:p>
+    <w:p>
+      <w:pPr>
+        <w:rPr>
+          <w:sz w:val="28"/>
+          <w:szCs w:val="28"/>
+        </w:rPr>
+      </w:pPr>
+      <w:r>
+        <w:rPr>
+          <w:sz w:val="28"/>
+          <w:szCs w:val="28"/>
+        </w:rPr>
+        <w:lastRenderedPageBreak/>
+        <w:tab/>
+        <w:t xml:space="preserve">Thiết bị chủ gữi một NACK cho byte cuối cùng nhận được từ slave. Sau khi việc nhận cái NACK, thiế bị tớ giải phóng sự điều kiển của đường SCL và SDA. Sau đó thiết bị  master có thể gữi stop hoăc </w:t>
+      </w:r>
+      <w:r>
+        <w:rPr>
+          <w:sz w:val="28"/>
+          <w:szCs w:val="28"/>
+        </w:rPr>
+        <w:t>restart condition</w:t>
+      </w:r>
+    </w:p>
+    <w:p>
+      <w:pPr>
+        <w:rPr>
+          <w:sz w:val="28"/>
+          <w:szCs w:val="28"/>
+        </w:rPr>
+      </w:pPr>
+    </w:p>
+    <w:p>
+      <w:pPr>
+        <w:pStyle w:val="ListParagraph"/>
+        <w:numPr>
+          <w:ilvl w:val="0"/>
+          <w:numId w:val="2"/>
+        </w:numPr>
+        <w:rPr>
+          <w:sz w:val="28"/>
+          <w:szCs w:val="28"/>
+        </w:rPr>
+      </w:pPr>
+      <w:r>
+        <w:rPr>
+          <w:sz w:val="28"/>
+          <w:szCs w:val="28"/>
+        </w:rPr>
+        <w:t>Để khởi tạo xung NACK sau việc byte dữ liệu đã nhận cuối cùng, bit ADC cần được xoá sau khi đọc the cuối cùng thức 2 (sau khi sự kiên RxNE cuối thứ 2)</w:t>
+      </w:r>
+    </w:p>
+    <w:p>
+      <w:pPr>
+        <w:pStyle w:val="ListParagraph"/>
+        <w:numPr>
+          <w:ilvl w:val="0"/>
+          <w:numId w:val="2"/>
+        </w:numPr>
+        <w:rPr>
+          <w:sz w:val="28"/>
+          <w:szCs w:val="28"/>
+        </w:rPr>
+      </w:pPr>
+      <w:r>
+        <w:rPr>
+          <w:sz w:val="28"/>
+          <w:szCs w:val="28"/>
+        </w:rPr>
+        <w:t>Để khởi tạo Stop/Restart condition, phần mền cần phải set STOP và Start bit sau khi đọc byte cuối cùng thứ 2</w:t>
+      </w:r>
+    </w:p>
+    <w:p>
+      <w:pPr>
+        <w:pStyle w:val="ListParagraph"/>
+        <w:numPr>
+          <w:ilvl w:val="0"/>
+          <w:numId w:val="2"/>
+        </w:numPr>
+        <w:rPr>
+          <w:sz w:val="28"/>
+          <w:szCs w:val="28"/>
+        </w:rPr>
+      </w:pPr>
+      <w:r>
+        <w:rPr>
+          <w:sz w:val="28"/>
+          <w:szCs w:val="28"/>
+        </w:rPr>
+        <w:t>Trong trường hợp 1 byte được nhận, ACK không cho phép và khởi tạo điện kiện STOP được làm chỉ sau EV6 (in EV6_1, chỉ sau xoá ADDR )</w:t>
+      </w:r>
+    </w:p>
+    <w:p>
+      <w:pPr>
+        <w:rPr>
+          <w:sz w:val="28"/>
+          <w:szCs w:val="28"/>
+        </w:rPr>
+      </w:pPr>
+      <w:r>
+        <w:rPr>
+          <w:noProof/>
+          <w:sz w:val="28"/>
+          <w:szCs w:val="28"/>
+        </w:rPr>
+        <w:drawing>
+          <wp:inline distT="0" distB="0" distL="0" distR="0">
+            <wp:extent cx="5937885" cy="3253740"/>
+            <wp:effectExtent l="0" t="0" r="5715" b="3810"/>
+            <wp:docPr id="2" name="Picture 2"/>
+            <wp:cNvGraphicFramePr>
+              <a:graphicFrameLocks xmlns:a="http://schemas.openxmlformats.org/drawingml/2006/main" noChangeAspect="1"/>
+            </wp:cNvGraphicFramePr>
+            <a:graphic xmlns:a="http://schemas.openxmlformats.org/drawingml/2006/main">
+              <a:graphicData uri="http://schemas.openxmlformats.org/drawingml/2006/picture">
+                <pic:pic xmlns:pic="http://schemas.openxmlformats.org/drawingml/2006/picture">
+                  <pic:nvPicPr>
+                    <pic:cNvPr id="0" name="Picture 1"/>
+                    <pic:cNvPicPr>
+                      <a:picLocks noChangeAspect="1" noChangeArrowheads="1"/>
+                    </pic:cNvPicPr>
+                  </pic:nvPicPr>
+                  <pic:blipFill>
+                    <a:blip r:embed="rId6">
+                      <a:extLst>
+                        <a:ext uri="{28A0092B-C50C-407E-A947-70E740481C1C}">
+                          <a14:useLocalDpi xmlns:a14="http://schemas.microsoft.com/office/drawing/2010/main" val="0"/>
+                        </a:ext>
+                      </a:extLst>
+                    </a:blip>
+                    <a:srcRect/>
+                    <a:stretch>
+                      <a:fillRect/>
+                    </a:stretch>
+                  </pic:blipFill>
+                  <pic:spPr bwMode="auto">
+                    <a:xfrm>
+                      <a:off x="0" y="0"/>
+                      <a:ext cx="5937885" cy="3253740"/>
+                    </a:xfrm>
+                    <a:prstGeom prst="rect">
+                      <a:avLst/>
+                    </a:prstGeom>
+                    <a:noFill/>
+                    <a:ln>
+                      <a:noFill/>
+                    </a:ln>
+                  </pic:spPr>
+                </pic:pic>
+              </a:graphicData>
+            </a:graphic>
+          </wp:inline>
+        </w:drawing>
+      </w:r>
+    </w:p>
+    <w:p>
+      <w:pPr>
+        <w:rPr>
+          <w:sz w:val="28"/>
+          <w:szCs w:val="28"/>
+        </w:rPr>
+      </w:pPr>
+      <w:r>
+        <w:rPr>
+          <w:sz w:val="28"/>
+          <w:szCs w:val="28"/>
+        </w:rPr>
+        <w:tab/>
+        <w:t>EV5: SB=1, được xoá khi đọc tg SR1, sau đó là ghi tg DR</w:t>
+      </w:r>
+    </w:p>
+    <w:p>
+      <w:pPr>
+        <w:rPr>
+          <w:sz w:val="28"/>
+          <w:szCs w:val="28"/>
+        </w:rPr>
+      </w:pPr>
+      <w:r>
+        <w:rPr>
+          <w:sz w:val="28"/>
+          <w:szCs w:val="28"/>
+        </w:rPr>
+        <w:tab/>
+        <w:t xml:space="preserve">EV6 : ADDR = 1, xoá bởi việc đọc thanh ghi SR1, sau đó đọc SR2. </w:t>
+      </w:r>
+    </w:p>
+    <w:p>
+      <w:pPr>
+        <w:rPr>
+          <w:sz w:val="28"/>
+          <w:szCs w:val="28"/>
+        </w:rPr>
+      </w:pPr>
+      <w:r>
+        <w:rPr>
+          <w:sz w:val="28"/>
+          <w:szCs w:val="28"/>
+        </w:rPr>
+        <w:tab/>
+      </w:r>
+      <w:bookmarkStart w:id="0" w:name="_GoBack"/>
+      <w:bookmarkEnd w:id="0"/>
     </w:p>
     <w:p>
       <w:pPr>
@@ -1074,8 +1376,197 @@
 </w:document>
 </file>
 
+<file path=word/numbering.xml><?xml version="1.0" encoding="utf-8"?>
+<w:numbering xmlns:wpc="http://schemas.microsoft.com/office/word/2010/wordprocessingCanvas" xmlns:cx="http://schemas.microsoft.com/office/drawing/2014/chartex" xmlns:cx1="http://schemas.microsoft.com/office/drawing/2015/9/8/chartex" xmlns:mc="http://schemas.openxmlformats.org/markup-compatibility/2006" xmlns:o="urn:schemas-microsoft-com:office:office" xmlns:r="http://schemas.openxmlformats.org/officeDocument/2006/relationships" xmlns:m="http://schemas.openxmlformats.org/officeDocument/2006/math" xmlns:v="urn:schemas-microsoft-com:vml" xmlns:wp14="http://schemas.microsoft.com/office/word/2010/wordprocessingDrawing" xmlns:wp="http://schemas.openxmlformats.org/drawingml/2006/wordprocessingDrawing" xmlns:w10="urn:schemas-microsoft-com:office:word" xmlns:w="http://schemas.openxmlformats.org/wordprocessingml/2006/main" xmlns:w14="http://schemas.microsoft.com/office/word/2010/wordml" xmlns:w15="http://schemas.microsoft.com/office/word/2012/wordml" xmlns:w16se="http://schemas.microsoft.com/office/word/2015/wordml/symex" xmlns:wpg="http://schemas.microsoft.com/office/word/2010/wordprocessingGroup" xmlns:wpi="http://schemas.microsoft.com/office/word/2010/wordprocessingInk" xmlns:wne="http://schemas.microsoft.com/office/word/2006/wordml" xmlns:wps="http://schemas.microsoft.com/office/word/2010/wordprocessingShape" mc:Ignorable="w14 w15 w16se wp14">
+  <w:abstractNum w:abstractNumId="0" w15:restartNumberingAfterBreak="0">
+    <w:nsid w:val="418126FD"/>
+    <w:multiLevelType w:val="hybridMultilevel"/>
+    <w:tmpl w:val="7B52761C"/>
+    <w:lvl w:ilvl="0" w:tplc="C16CFF9A">
+      <w:start w:val="1"/>
+      <w:numFmt w:val="decimal"/>
+      <w:lvlText w:val="%1."/>
+      <w:lvlJc w:val="left"/>
+      <w:pPr>
+        <w:ind w:left="1080" w:hanging="360"/>
+      </w:pPr>
+      <w:rPr>
+        <w:rFonts w:hint="default"/>
+      </w:rPr>
+    </w:lvl>
+    <w:lvl w:ilvl="1" w:tplc="04090019" w:tentative="1">
+      <w:start w:val="1"/>
+      <w:numFmt w:val="lowerLetter"/>
+      <w:lvlText w:val="%2."/>
+      <w:lvlJc w:val="left"/>
+      <w:pPr>
+        <w:ind w:left="1800" w:hanging="360"/>
+      </w:pPr>
+    </w:lvl>
+    <w:lvl w:ilvl="2" w:tplc="0409001B" w:tentative="1">
+      <w:start w:val="1"/>
+      <w:numFmt w:val="lowerRoman"/>
+      <w:lvlText w:val="%3."/>
+      <w:lvlJc w:val="right"/>
+      <w:pPr>
+        <w:ind w:left="2520" w:hanging="180"/>
+      </w:pPr>
+    </w:lvl>
+    <w:lvl w:ilvl="3" w:tplc="0409000F" w:tentative="1">
+      <w:start w:val="1"/>
+      <w:numFmt w:val="decimal"/>
+      <w:lvlText w:val="%4."/>
+      <w:lvlJc w:val="left"/>
+      <w:pPr>
+        <w:ind w:left="3240" w:hanging="360"/>
+      </w:pPr>
+    </w:lvl>
+    <w:lvl w:ilvl="4" w:tplc="04090019" w:tentative="1">
+      <w:start w:val="1"/>
+      <w:numFmt w:val="lowerLetter"/>
+      <w:lvlText w:val="%5."/>
+      <w:lvlJc w:val="left"/>
+      <w:pPr>
+        <w:ind w:left="3960" w:hanging="360"/>
+      </w:pPr>
+    </w:lvl>
+    <w:lvl w:ilvl="5" w:tplc="0409001B" w:tentative="1">
+      <w:start w:val="1"/>
+      <w:numFmt w:val="lowerRoman"/>
+      <w:lvlText w:val="%6."/>
+      <w:lvlJc w:val="right"/>
+      <w:pPr>
+        <w:ind w:left="4680" w:hanging="180"/>
+      </w:pPr>
+    </w:lvl>
+    <w:lvl w:ilvl="6" w:tplc="0409000F" w:tentative="1">
+      <w:start w:val="1"/>
+      <w:numFmt w:val="decimal"/>
+      <w:lvlText w:val="%7."/>
+      <w:lvlJc w:val="left"/>
+      <w:pPr>
+        <w:ind w:left="5400" w:hanging="360"/>
+      </w:pPr>
+    </w:lvl>
+    <w:lvl w:ilvl="7" w:tplc="04090019" w:tentative="1">
+      <w:start w:val="1"/>
+      <w:numFmt w:val="lowerLetter"/>
+      <w:lvlText w:val="%8."/>
+      <w:lvlJc w:val="left"/>
+      <w:pPr>
+        <w:ind w:left="6120" w:hanging="360"/>
+      </w:pPr>
+    </w:lvl>
+    <w:lvl w:ilvl="8" w:tplc="0409001B" w:tentative="1">
+      <w:start w:val="1"/>
+      <w:numFmt w:val="lowerRoman"/>
+      <w:lvlText w:val="%9."/>
+      <w:lvlJc w:val="right"/>
+      <w:pPr>
+        <w:ind w:left="6840" w:hanging="180"/>
+      </w:pPr>
+    </w:lvl>
+  </w:abstractNum>
+  <w:abstractNum w:abstractNumId="1" w15:restartNumberingAfterBreak="0">
+    <w:nsid w:val="6B4340CD"/>
+    <w:multiLevelType w:val="hybridMultilevel"/>
+    <w:tmpl w:val="238CF340"/>
+    <w:lvl w:ilvl="0" w:tplc="9E8AC5A6">
+      <w:start w:val="1"/>
+      <w:numFmt w:val="decimal"/>
+      <w:lvlText w:val="%1."/>
+      <w:lvlJc w:val="left"/>
+      <w:pPr>
+        <w:ind w:left="1080" w:hanging="360"/>
+      </w:pPr>
+      <w:rPr>
+        <w:rFonts w:hint="default"/>
+      </w:rPr>
+    </w:lvl>
+    <w:lvl w:ilvl="1" w:tplc="04090019" w:tentative="1">
+      <w:start w:val="1"/>
+      <w:numFmt w:val="lowerLetter"/>
+      <w:lvlText w:val="%2."/>
+      <w:lvlJc w:val="left"/>
+      <w:pPr>
+        <w:ind w:left="1800" w:hanging="360"/>
+      </w:pPr>
+    </w:lvl>
+    <w:lvl w:ilvl="2" w:tplc="0409001B" w:tentative="1">
+      <w:start w:val="1"/>
+      <w:numFmt w:val="lowerRoman"/>
+      <w:lvlText w:val="%3."/>
+      <w:lvlJc w:val="right"/>
+      <w:pPr>
+        <w:ind w:left="2520" w:hanging="180"/>
+      </w:pPr>
+    </w:lvl>
+    <w:lvl w:ilvl="3" w:tplc="0409000F" w:tentative="1">
+      <w:start w:val="1"/>
+      <w:numFmt w:val="decimal"/>
+      <w:lvlText w:val="%4."/>
+      <w:lvlJc w:val="left"/>
+      <w:pPr>
+        <w:ind w:left="3240" w:hanging="360"/>
+      </w:pPr>
+    </w:lvl>
+    <w:lvl w:ilvl="4" w:tplc="04090019" w:tentative="1">
+      <w:start w:val="1"/>
+      <w:numFmt w:val="lowerLetter"/>
+      <w:lvlText w:val="%5."/>
+      <w:lvlJc w:val="left"/>
+      <w:pPr>
+        <w:ind w:left="3960" w:hanging="360"/>
+      </w:pPr>
+    </w:lvl>
+    <w:lvl w:ilvl="5" w:tplc="0409001B" w:tentative="1">
+      <w:start w:val="1"/>
+      <w:numFmt w:val="lowerRoman"/>
+      <w:lvlText w:val="%6."/>
+      <w:lvlJc w:val="right"/>
+      <w:pPr>
+        <w:ind w:left="4680" w:hanging="180"/>
+      </w:pPr>
+    </w:lvl>
+    <w:lvl w:ilvl="6" w:tplc="0409000F" w:tentative="1">
+      <w:start w:val="1"/>
+      <w:numFmt w:val="decimal"/>
+      <w:lvlText w:val="%7."/>
+      <w:lvlJc w:val="left"/>
+      <w:pPr>
+        <w:ind w:left="5400" w:hanging="360"/>
+      </w:pPr>
+    </w:lvl>
+    <w:lvl w:ilvl="7" w:tplc="04090019" w:tentative="1">
+      <w:start w:val="1"/>
+      <w:numFmt w:val="lowerLetter"/>
+      <w:lvlText w:val="%8."/>
+      <w:lvlJc w:val="left"/>
+      <w:pPr>
+        <w:ind w:left="6120" w:hanging="360"/>
+      </w:pPr>
+    </w:lvl>
+    <w:lvl w:ilvl="8" w:tplc="0409001B" w:tentative="1">
+      <w:start w:val="1"/>
+      <w:numFmt w:val="lowerRoman"/>
+      <w:lvlText w:val="%9."/>
+      <w:lvlJc w:val="right"/>
+      <w:pPr>
+        <w:ind w:left="6840" w:hanging="180"/>
+      </w:pPr>
+    </w:lvl>
+  </w:abstractNum>
+  <w:num w:numId="1">
+    <w:abstractNumId w:val="1"/>
+  </w:num>
+  <w:num w:numId="2">
+    <w:abstractNumId w:val="0"/>
+  </w:num>
+</w:numbering>
+</file>
+
 <file path=word/styles.xml><?xml version="1.0" encoding="utf-8"?>
-<w:styles xmlns:mc="http://schemas.openxmlformats.org/markup-compatibility/2006" xmlns:r="http://schemas.openxmlformats.org/officeDocument/2006/relationships" xmlns:w="http://schemas.openxmlformats.org/wordprocessingml/2006/main" xmlns:w14="http://schemas.microsoft.com/office/word/2010/wordml" xmlns:w15="http://schemas.microsoft.com/office/word/2012/wordml" mc:Ignorable="w14 w15">
+<w:styles xmlns:mc="http://schemas.openxmlformats.org/markup-compatibility/2006" xmlns:r="http://schemas.openxmlformats.org/officeDocument/2006/relationships" xmlns:w="http://schemas.openxmlformats.org/wordprocessingml/2006/main" xmlns:w14="http://schemas.microsoft.com/office/word/2010/wordml" xmlns:w15="http://schemas.microsoft.com/office/word/2012/wordml" xmlns:w16se="http://schemas.microsoft.com/office/word/2015/wordml/symex" mc:Ignorable="w14 w15 w16se">
   <w:docDefaults>
     <w:rPrDefault>
       <w:rPr>
@@ -1519,7 +2010,6 @@
       <w:spacing w:after="0" w:line="240" w:lineRule="auto"/>
     </w:pPr>
     <w:tblPr>
-      <w:tblInd w:w="0" w:type="dxa"/>
       <w:tblBorders>
         <w:top w:val="single" w:sz="4" w:space="0" w:color="auto"/>
         <w:left w:val="single" w:sz="4" w:space="0" w:color="auto"/>
@@ -1528,13 +2018,18 @@
         <w:insideH w:val="single" w:sz="4" w:space="0" w:color="auto"/>
         <w:insideV w:val="single" w:sz="4" w:space="0" w:color="auto"/>
       </w:tblBorders>
-      <w:tblCellMar>
-        <w:top w:w="0" w:type="dxa"/>
-        <w:left w:w="108" w:type="dxa"/>
-        <w:bottom w:w="0" w:type="dxa"/>
-        <w:right w:w="108" w:type="dxa"/>
-      </w:tblCellMar>
     </w:tblPr>
+  </w:style>
+  <w:style w:type="paragraph" w:styleId="ListParagraph">
+    <w:name w:val="List Paragraph"/>
+    <w:basedOn w:val="Normal"/>
+    <w:uiPriority w:val="34"/>
+    <w:qFormat/>
+    <w:rsid w:val="001E7B17"/>
+    <w:pPr>
+      <w:ind w:left="720"/>
+      <w:contextualSpacing/>
+    </w:pPr>
   </w:style>
 </w:styles>
 </file>
